--- a/hw/NQP.docx
+++ b/hw/NQP.docx
@@ -150,7 +150,23 @@
         </w:numPr>
       </w:pPr>
       <w:r>
-        <w:t xml:space="preserve">These notes must be written by hand, on paper, in pen or pencil. Notes may not be typed, printed, or written electronically. </w:t>
+        <w:t xml:space="preserve">These notes must be </w:t>
+      </w:r>
+      <w:proofErr w:type="gramStart"/>
+      <w:r>
+        <w:t>written by hand</w:t>
+      </w:r>
+      <w:proofErr w:type="gramEnd"/>
+      <w:r>
+        <w:t xml:space="preserve">, on paper, in pen or pencil. Notes may not </w:t>
+      </w:r>
+      <w:proofErr w:type="gramStart"/>
+      <w:r>
+        <w:t>be typed</w:t>
+      </w:r>
+      <w:proofErr w:type="gramEnd"/>
+      <w:r>
+        <w:t xml:space="preserve">, printed, or written electronically. </w:t>
       </w:r>
     </w:p>
     <w:p>
@@ -169,6 +185,18 @@
       <w:pPr>
         <w:pStyle w:val="ListParagraph"/>
         <w:numPr>
+          <w:ilvl w:val="1"/>
+          <w:numId w:val="1"/>
+        </w:numPr>
+      </w:pPr>
+      <w:r>
+        <w:t>Copy your posted discussion question into your notes, so that you can read it out in class.</w:t>
+      </w:r>
+    </w:p>
+    <w:p>
+      <w:pPr>
+        <w:pStyle w:val="ListParagraph"/>
+        <w:numPr>
           <w:ilvl w:val="0"/>
           <w:numId w:val="1"/>
         </w:numPr>
@@ -204,7 +232,23 @@
         </w:numPr>
       </w:pPr>
       <w:r>
-        <w:t>If there are aspects of the reading you do not understand, you are encouraged to post questions asking for information or explanations. But this probably does not count as your question that demonstrates insight.</w:t>
+        <w:t xml:space="preserve">If there are aspects of the reading you do not understand, you </w:t>
+      </w:r>
+      <w:proofErr w:type="gramStart"/>
+      <w:r>
+        <w:t>are encouraged</w:t>
+      </w:r>
+      <w:proofErr w:type="gramEnd"/>
+      <w:r>
+        <w:t xml:space="preserve"> to post questions asking for information or explanations. But this </w:t>
+      </w:r>
+      <w:proofErr w:type="gramStart"/>
+      <w:r>
+        <w:t>probably does</w:t>
+      </w:r>
+      <w:proofErr w:type="gramEnd"/>
+      <w:r>
+        <w:t xml:space="preserve"> not count as your question that demonstrates insight.</w:t>
       </w:r>
     </w:p>
     <w:p>
@@ -228,7 +272,7 @@
         </w:numPr>
       </w:pPr>
       <w:r>
-        <w:t>It is not necessary to speak at length in every discussion. The important thing is to demonstrate that you have thought about the reading and you are willing to make occasional contributions. It is is preferable to make brief, concise, insightful points rather than speaking for a long time.</w:t>
+        <w:t>It is not necessary to speak at length in every discussion. The important thing is to demonstrate that you have thought about the reading and you are willing to make occasional contributions. It is preferable to make brief, concise, insightful points rather than speaking for a long time.</w:t>
       </w:r>
     </w:p>
     <w:p>
@@ -249,7 +293,15 @@
         <w:t>7</w:t>
       </w:r>
       <w:r>
-        <w:t xml:space="preserve"> will be dropped.</w:t>
+        <w:t xml:space="preserve"> will </w:t>
+      </w:r>
+      <w:proofErr w:type="gramStart"/>
+      <w:r>
+        <w:t>be dropped</w:t>
+      </w:r>
+      <w:proofErr w:type="gramEnd"/>
+      <w:r>
+        <w:t>.</w:t>
       </w:r>
     </w:p>
     <w:p>
@@ -268,7 +320,15 @@
         <w:t xml:space="preserve"> </w:t>
       </w:r>
       <w:r>
-        <w:t>During discussions, participants may refer only to handwritten notes except for specific activities described by the instructor. At most times, no printed materials or electronic devices will be used.</w:t>
+        <w:t xml:space="preserve">During discussions, participants may refer only to handwritten notes except for specific activities described by the instructor. At most times, no printed materials or electronic devices will </w:t>
+      </w:r>
+      <w:proofErr w:type="gramStart"/>
+      <w:r>
+        <w:t>be used</w:t>
+      </w:r>
+      <w:proofErr w:type="gramEnd"/>
+      <w:r>
+        <w:t>.</w:t>
       </w:r>
     </w:p>
     <w:p>
@@ -283,13 +343,45 @@
         <w:t xml:space="preserve"> </w:t>
       </w:r>
       <w:r>
-        <w:t>If you are absent from the discussion session (regardless of whether your absence is excused in advance or not), you</w:t>
+        <w:t xml:space="preserve">If you are absent from the discussion session (regardless of whether your absence </w:t>
+      </w:r>
+      <w:proofErr w:type="gramStart"/>
+      <w:r>
+        <w:t>is excused</w:t>
+      </w:r>
+      <w:proofErr w:type="gramEnd"/>
+      <w:r>
+        <w:t xml:space="preserve"> in advance or not), you</w:t>
       </w:r>
       <w:r>
         <w:t xml:space="preserve"> can still receive credit for the notes and discussion question component. To also receive credit for the participation component, you </w:t>
       </w:r>
       <w:r>
-        <w:t>must write a blog post about the reading. In your blog post, discuss and respond to one or more of the questions posted by other students. Your post should be made publicly available online somewhere (e.g. tumblr.com). The post must be at least 800 words in length. Submit a link to your blog post to the Moodle forum. The link must be submitted within three days of our discussion session.</w:t>
+        <w:t xml:space="preserve">must write a blog post about the reading. In your blog post, discuss and respond to one or more of the questions posted by other students. Your post should </w:t>
+      </w:r>
+      <w:proofErr w:type="gramStart"/>
+      <w:r>
+        <w:t>be made</w:t>
+      </w:r>
+      <w:proofErr w:type="gramEnd"/>
+      <w:r>
+        <w:t xml:space="preserve"> publicly available online somewhere (e.g. tumblr.com). The post must be at least </w:t>
+      </w:r>
+      <w:proofErr w:type="gramStart"/>
+      <w:r>
+        <w:t>800</w:t>
+      </w:r>
+      <w:proofErr w:type="gramEnd"/>
+      <w:r>
+        <w:t xml:space="preserve"> words in length. Submit a link to your blog post to the Moodle forum. The link must </w:t>
+      </w:r>
+      <w:proofErr w:type="gramStart"/>
+      <w:r>
+        <w:t>be submitted</w:t>
+      </w:r>
+      <w:proofErr w:type="gramEnd"/>
+      <w:r>
+        <w:t xml:space="preserve"> within three days of our discussion session.</w:t>
       </w:r>
     </w:p>
     <w:p>
